--- a/Calendario2024/Actividades/Actividad13_VLANs/Febrero/13. Configuración VLANs.docx
+++ b/Calendario2024/Actividades/Actividad13_VLANs/Febrero/13. Configuración VLANs.docx
@@ -4,7 +4,7 @@
   <w:body>
     <w:p>
       <w:pPr>
-        <w:pStyle w:val="Textoindependiente"/>
+        <w:pStyle w:val="BodyText"/>
         <w:pBdr>
           <w:bottom w:val="single" w:sz="4" w:space="1" w:color="auto"/>
         </w:pBdr>
@@ -22,7 +22,7 @@
     </w:p>
     <w:p>
       <w:pPr>
-        <w:pStyle w:val="Textoindependiente"/>
+        <w:pStyle w:val="BodyText"/>
         <w:pBdr>
           <w:bottom w:val="single" w:sz="4" w:space="1" w:color="auto"/>
         </w:pBdr>
@@ -130,7 +130,7 @@
     </w:p>
     <w:p>
       <w:pPr>
-        <w:pStyle w:val="Textoindependiente"/>
+        <w:pStyle w:val="BodyText"/>
         <w:pBdr>
           <w:bottom w:val="single" w:sz="4" w:space="1" w:color="auto"/>
         </w:pBdr>
@@ -172,7 +172,7 @@
     </w:p>
     <w:p>
       <w:pPr>
-        <w:pStyle w:val="Ttulo1"/>
+        <w:pStyle w:val="Heading1"/>
         <w:spacing w:before="0" w:line="360" w:lineRule="exact"/>
         <w:ind w:right="114"/>
         <w:jc w:val="both"/>
@@ -2794,7 +2794,7 @@
     </w:p>
     <w:p>
       <w:pPr>
-        <w:pStyle w:val="Ttulo1"/>
+        <w:pStyle w:val="Heading1"/>
         <w:spacing w:before="0" w:line="360" w:lineRule="exact"/>
         <w:ind w:right="123"/>
         <w:jc w:val="both"/>
@@ -3445,7 +3445,7 @@
     </w:p>
     <w:tbl>
       <w:tblPr>
-        <w:tblStyle w:val="TableNormal"/>
+        <w:tblStyle w:val="TableNormal1"/>
         <w:tblW w:w="10632" w:type="dxa"/>
         <w:tblInd w:w="-155" w:type="dxa"/>
         <w:tblBorders>
@@ -5896,7 +5896,7 @@
     </w:p>
     <w:p>
       <w:pPr>
-        <w:pStyle w:val="Prrafodelista"/>
+        <w:pStyle w:val="ListParagraph"/>
         <w:numPr>
           <w:ilvl w:val="0"/>
           <w:numId w:val="20"/>
@@ -6000,7 +6000,7 @@
     </w:p>
     <w:p>
       <w:pPr>
-        <w:pStyle w:val="Prrafodelista"/>
+        <w:pStyle w:val="ListParagraph"/>
         <w:widowControl/>
         <w:numPr>
           <w:ilvl w:val="0"/>
@@ -6031,7 +6031,7 @@
     </w:p>
     <w:p>
       <w:pPr>
-        <w:pStyle w:val="Prrafodelista"/>
+        <w:pStyle w:val="ListParagraph"/>
         <w:widowControl/>
         <w:numPr>
           <w:ilvl w:val="0"/>
@@ -6138,7 +6138,7 @@
     </w:p>
     <w:p>
       <w:pPr>
-        <w:pStyle w:val="Prrafodelista"/>
+        <w:pStyle w:val="ListParagraph"/>
         <w:widowControl/>
         <w:numPr>
           <w:ilvl w:val="0"/>
@@ -6217,7 +6217,7 @@
     </w:p>
     <w:p>
       <w:pPr>
-        <w:pStyle w:val="Prrafodelista"/>
+        <w:pStyle w:val="ListParagraph"/>
         <w:widowControl/>
         <w:numPr>
           <w:ilvl w:val="0"/>
@@ -6268,7 +6268,7 @@
     </w:p>
     <w:p>
       <w:pPr>
-        <w:pStyle w:val="Prrafodelista"/>
+        <w:pStyle w:val="ListParagraph"/>
         <w:numPr>
           <w:ilvl w:val="0"/>
           <w:numId w:val="20"/>
@@ -6359,7 +6359,7 @@
     </w:p>
     <w:p>
       <w:pPr>
-        <w:pStyle w:val="Prrafodelista"/>
+        <w:pStyle w:val="ListParagraph"/>
         <w:numPr>
           <w:ilvl w:val="0"/>
           <w:numId w:val="20"/>
@@ -6414,7 +6414,7 @@
     </w:p>
     <w:p>
       <w:pPr>
-        <w:pStyle w:val="Prrafodelista"/>
+        <w:pStyle w:val="ListParagraph"/>
         <w:widowControl/>
         <w:numPr>
           <w:ilvl w:val="0"/>
@@ -6492,7 +6492,7 @@
     </w:p>
     <w:p>
       <w:pPr>
-        <w:pStyle w:val="Prrafodelista"/>
+        <w:pStyle w:val="ListParagraph"/>
         <w:widowControl/>
         <w:numPr>
           <w:ilvl w:val="0"/>
@@ -6570,7 +6570,7 @@
     </w:p>
     <w:p>
       <w:pPr>
-        <w:pStyle w:val="Prrafodelista"/>
+        <w:pStyle w:val="ListParagraph"/>
         <w:widowControl/>
         <w:numPr>
           <w:ilvl w:val="0"/>
@@ -6675,7 +6675,7 @@
     </w:p>
     <w:p>
       <w:pPr>
-        <w:pStyle w:val="Prrafodelista"/>
+        <w:pStyle w:val="ListParagraph"/>
         <w:widowControl/>
         <w:numPr>
           <w:ilvl w:val="0"/>
@@ -6774,7 +6774,7 @@
     </w:p>
     <w:p>
       <w:pPr>
-        <w:pStyle w:val="Prrafodelista"/>
+        <w:pStyle w:val="ListParagraph"/>
         <w:numPr>
           <w:ilvl w:val="0"/>
           <w:numId w:val="30"/>
@@ -6833,7 +6833,7 @@
     </w:p>
     <w:p>
       <w:pPr>
-        <w:pStyle w:val="Prrafodelista"/>
+        <w:pStyle w:val="ListParagraph"/>
         <w:numPr>
           <w:ilvl w:val="0"/>
           <w:numId w:val="30"/>
@@ -6908,7 +6908,7 @@
     <w:bookmarkEnd w:id="1"/>
     <w:p>
       <w:pPr>
-        <w:pStyle w:val="Prrafodelista"/>
+        <w:pStyle w:val="ListParagraph"/>
         <w:widowControl/>
         <w:spacing w:line="360" w:lineRule="exact"/>
         <w:ind w:left="714"/>
@@ -6922,7 +6922,7 @@
     </w:p>
     <w:p>
       <w:pPr>
-        <w:pStyle w:val="Prrafodelista"/>
+        <w:pStyle w:val="ListParagraph"/>
         <w:numPr>
           <w:ilvl w:val="0"/>
           <w:numId w:val="20"/>
@@ -6959,12 +6959,12 @@
           <w:rFonts w:ascii="Arial" w:hAnsi="Arial" w:cs="Arial"/>
           <w:spacing w:val="-1"/>
         </w:rPr>
-        <w:t xml:space="preserve"> necesarias para comprobar la conexión entre los dispositivos de las VLANs y  la conexión con el exterior. </w:t>
+        <w:t xml:space="preserve"> necesarias para comprobar la conexión entre los dispositivos de las VLANs y la conexión con el exterior. </w:t>
       </w:r>
     </w:p>
     <w:p>
       <w:pPr>
-        <w:pStyle w:val="Prrafodelista"/>
+        <w:pStyle w:val="ListParagraph"/>
         <w:tabs>
           <w:tab w:val="left" w:pos="941"/>
         </w:tabs>
@@ -7720,7 +7720,7 @@
     </w:tbl>
     <w:p>
       <w:pPr>
-        <w:pStyle w:val="Prrafodelista"/>
+        <w:pStyle w:val="ListParagraph"/>
         <w:spacing w:line="300" w:lineRule="exact"/>
         <w:ind w:left="357" w:right="102"/>
         <w:jc w:val="both"/>
@@ -7733,7 +7733,7 @@
     </w:p>
     <w:p>
       <w:pPr>
-        <w:pStyle w:val="Prrafodelista"/>
+        <w:pStyle w:val="ListParagraph"/>
         <w:spacing w:line="300" w:lineRule="exact"/>
         <w:ind w:left="357" w:right="102"/>
         <w:jc w:val="both"/>
@@ -9162,7 +9162,7 @@
                       <w:txbxContent>
                         <w:p>
                           <w:pPr>
-                            <w:pStyle w:val="Textoindependiente"/>
+                            <w:pStyle w:val="BodyText"/>
                             <w:spacing w:before="0" w:line="203" w:lineRule="exact"/>
                             <w:ind w:left="40"/>
                             <w:rPr>
@@ -13258,7 +13258,7 @@
       <w:lang w:val="es-MX"/>
     </w:rPr>
   </w:style>
-  <w:style w:type="paragraph" w:styleId="Ttulo1">
+  <w:style w:type="paragraph" w:styleId="Heading1">
     <w:name w:val="heading 1"/>
     <w:basedOn w:val="Normal"/>
     <w:uiPriority w:val="9"/>
@@ -13274,7 +13274,7 @@
       <w:szCs w:val="28"/>
     </w:rPr>
   </w:style>
-  <w:style w:type="paragraph" w:styleId="Ttulo2">
+  <w:style w:type="paragraph" w:styleId="Heading2">
     <w:name w:val="heading 2"/>
     <w:basedOn w:val="Normal"/>
     <w:uiPriority w:val="9"/>
@@ -13293,7 +13293,7 @@
       <w:szCs w:val="24"/>
     </w:rPr>
   </w:style>
-  <w:style w:type="paragraph" w:styleId="Ttulo3">
+  <w:style w:type="paragraph" w:styleId="Heading3">
     <w:name w:val="heading 3"/>
     <w:basedOn w:val="Normal"/>
     <w:uiPriority w:val="9"/>
@@ -13309,7 +13309,7 @@
       <w:szCs w:val="24"/>
     </w:rPr>
   </w:style>
-  <w:style w:type="paragraph" w:styleId="Ttulo4">
+  <w:style w:type="paragraph" w:styleId="Heading4">
     <w:name w:val="heading 4"/>
     <w:basedOn w:val="Normal"/>
     <w:uiPriority w:val="9"/>
@@ -13323,7 +13323,7 @@
       <w:rFonts w:ascii="Arial" w:eastAsia="Arial" w:hAnsi="Arial"/>
     </w:rPr>
   </w:style>
-  <w:style w:type="paragraph" w:styleId="Ttulo5">
+  <w:style w:type="paragraph" w:styleId="Heading5">
     <w:name w:val="heading 5"/>
     <w:basedOn w:val="Normal"/>
     <w:uiPriority w:val="9"/>
@@ -13342,7 +13342,7 @@
       <w:szCs w:val="20"/>
     </w:rPr>
   </w:style>
-  <w:style w:type="paragraph" w:styleId="Ttulo6">
+  <w:style w:type="paragraph" w:styleId="Heading6">
     <w:name w:val="heading 6"/>
     <w:basedOn w:val="Normal"/>
     <w:uiPriority w:val="9"/>
@@ -13361,13 +13361,13 @@
       <w:szCs w:val="18"/>
     </w:rPr>
   </w:style>
-  <w:style w:type="character" w:default="1" w:styleId="Fuentedeprrafopredeter">
+  <w:style w:type="character" w:default="1" w:styleId="DefaultParagraphFont">
     <w:name w:val="Default Paragraph Font"/>
     <w:uiPriority w:val="1"/>
     <w:semiHidden/>
     <w:unhideWhenUsed/>
   </w:style>
-  <w:style w:type="table" w:default="1" w:styleId="Tablanormal">
+  <w:style w:type="table" w:default="1" w:styleId="TableNormal">
     <w:name w:val="Normal Table"/>
     <w:uiPriority w:val="99"/>
     <w:semiHidden/>
@@ -13382,14 +13382,14 @@
       </w:tblCellMar>
     </w:tblPr>
   </w:style>
-  <w:style w:type="numbering" w:default="1" w:styleId="Sinlista">
+  <w:style w:type="numbering" w:default="1" w:styleId="NoList">
     <w:name w:val="No List"/>
     <w:uiPriority w:val="99"/>
     <w:semiHidden/>
     <w:unhideWhenUsed/>
   </w:style>
-  <w:style w:type="table" w:customStyle="1" w:styleId="TableNormal">
-    <w:name w:val="Table Normal"/>
+  <w:style w:type="table" w:customStyle="1" w:styleId="TableNormal1">
+    <w:name w:val="Table Normal1"/>
     <w:uiPriority w:val="2"/>
     <w:semiHidden/>
     <w:unhideWhenUsed/>
@@ -13404,7 +13404,7 @@
       </w:tblCellMar>
     </w:tblPr>
   </w:style>
-  <w:style w:type="paragraph" w:styleId="TDC1">
+  <w:style w:type="paragraph" w:styleId="TOC1">
     <w:name w:val="toc 1"/>
     <w:basedOn w:val="Normal"/>
     <w:uiPriority w:val="1"/>
@@ -13419,7 +13419,7 @@
       <w:szCs w:val="18"/>
     </w:rPr>
   </w:style>
-  <w:style w:type="paragraph" w:styleId="TDC2">
+  <w:style w:type="paragraph" w:styleId="TOC2">
     <w:name w:val="toc 2"/>
     <w:basedOn w:val="Normal"/>
     <w:uiPriority w:val="1"/>
@@ -13435,7 +13435,7 @@
       <w:i/>
     </w:rPr>
   </w:style>
-  <w:style w:type="paragraph" w:styleId="TDC3">
+  <w:style w:type="paragraph" w:styleId="TOC3">
     <w:name w:val="toc 3"/>
     <w:basedOn w:val="Normal"/>
     <w:uiPriority w:val="1"/>
@@ -13450,7 +13450,7 @@
       <w:szCs w:val="18"/>
     </w:rPr>
   </w:style>
-  <w:style w:type="paragraph" w:styleId="Textoindependiente">
+  <w:style w:type="paragraph" w:styleId="BodyText">
     <w:name w:val="Body Text"/>
     <w:basedOn w:val="Normal"/>
     <w:uiPriority w:val="1"/>
@@ -13465,7 +13465,7 @@
       <w:szCs w:val="18"/>
     </w:rPr>
   </w:style>
-  <w:style w:type="paragraph" w:styleId="Prrafodelista">
+  <w:style w:type="paragraph" w:styleId="ListParagraph">
     <w:name w:val="List Paragraph"/>
     <w:basedOn w:val="Normal"/>
     <w:uiPriority w:val="1"/>
@@ -13477,10 +13477,10 @@
     <w:uiPriority w:val="1"/>
     <w:qFormat/>
   </w:style>
-  <w:style w:type="paragraph" w:styleId="Encabezado">
+  <w:style w:type="paragraph" w:styleId="Header">
     <w:name w:val="header"/>
     <w:basedOn w:val="Normal"/>
-    <w:link w:val="EncabezadoCar"/>
+    <w:link w:val="HeaderChar"/>
     <w:uiPriority w:val="99"/>
     <w:unhideWhenUsed/>
     <w:rsid w:val="00541679"/>
@@ -13491,20 +13491,20 @@
       </w:tabs>
     </w:pPr>
   </w:style>
-  <w:style w:type="character" w:customStyle="1" w:styleId="EncabezadoCar">
-    <w:name w:val="Encabezado Car"/>
-    <w:basedOn w:val="Fuentedeprrafopredeter"/>
-    <w:link w:val="Encabezado"/>
+  <w:style w:type="character" w:customStyle="1" w:styleId="HeaderChar">
+    <w:name w:val="Header Char"/>
+    <w:basedOn w:val="DefaultParagraphFont"/>
+    <w:link w:val="Header"/>
     <w:uiPriority w:val="99"/>
     <w:rsid w:val="00541679"/>
     <w:rPr>
       <w:lang w:val="es-MX"/>
     </w:rPr>
   </w:style>
-  <w:style w:type="paragraph" w:styleId="Piedepgina">
+  <w:style w:type="paragraph" w:styleId="Footer">
     <w:name w:val="footer"/>
     <w:basedOn w:val="Normal"/>
-    <w:link w:val="PiedepginaCar"/>
+    <w:link w:val="FooterChar"/>
     <w:uiPriority w:val="99"/>
     <w:unhideWhenUsed/>
     <w:rsid w:val="00541679"/>
@@ -13515,10 +13515,10 @@
       </w:tabs>
     </w:pPr>
   </w:style>
-  <w:style w:type="character" w:customStyle="1" w:styleId="PiedepginaCar">
-    <w:name w:val="Pie de página Car"/>
-    <w:basedOn w:val="Fuentedeprrafopredeter"/>
-    <w:link w:val="Piedepgina"/>
+  <w:style w:type="character" w:customStyle="1" w:styleId="FooterChar">
+    <w:name w:val="Footer Char"/>
+    <w:basedOn w:val="DefaultParagraphFont"/>
+    <w:link w:val="Footer"/>
     <w:uiPriority w:val="99"/>
     <w:rsid w:val="00541679"/>
     <w:rPr>
